--- a/reports/D04/Student#1/03 Requirements - Student #1.docx
+++ b/reports/D04/Student#1/03 Requirements - Student #1.docx
@@ -197,13 +197,7 @@
                   <w:rPr>
                     <w:rFonts w:asciiTheme="majorHAnsi" w:hAnsiTheme="majorHAnsi" w:cstheme="majorHAnsi"/>
                   </w:rPr>
-                  <w:t xml:space="preserve"> </w:t>
-                </w:r>
-                <w:r>
-                  <w:rPr>
-                    <w:rFonts w:asciiTheme="majorHAnsi" w:hAnsiTheme="majorHAnsi" w:cstheme="majorHAnsi"/>
-                  </w:rPr>
-                  <w:t>https://github.com/alevarmun1/Acme-SF-D03.git</w:t>
+                  <w:t xml:space="preserve"> https://github.com/Luis-Giraldo-Santiago3/Acme-SF-D04.git</w:t>
                 </w:r>
               </w:sdtContent>
             </w:sdt>
@@ -590,13 +584,7 @@
                   <w:rPr>
                     <w:rFonts w:asciiTheme="majorHAnsi" w:hAnsiTheme="majorHAnsi" w:cstheme="majorHAnsi"/>
                   </w:rPr>
-                  <w:t xml:space="preserve"> </w:t>
-                </w:r>
-                <w:r>
-                  <w:rPr>
-                    <w:rFonts w:asciiTheme="majorHAnsi" w:hAnsiTheme="majorHAnsi" w:cstheme="majorHAnsi"/>
-                  </w:rPr>
-                  <w:t>Abril</w:t>
+                  <w:t xml:space="preserve"> Mayo</w:t>
                 </w:r>
                 <w:r>
                   <w:rPr>
@@ -2773,7 +2761,19 @@
             <w:rPr>
               <w:rFonts w:asciiTheme="majorHAnsi" w:hAnsiTheme="majorHAnsi" w:cstheme="majorHAnsi"/>
             </w:rPr>
-            <w:t xml:space="preserve">    </w:t>
+            <w:t xml:space="preserve">  </w:t>
+          </w:r>
+          <w:r>
+            <w:rPr>
+              <w:rFonts w:asciiTheme="majorHAnsi" w:hAnsiTheme="majorHAnsi" w:cstheme="majorHAnsi"/>
+            </w:rPr>
+            <w:t>X</w:t>
+          </w:r>
+          <w:r>
+            <w:rPr>
+              <w:rFonts w:asciiTheme="majorHAnsi" w:hAnsiTheme="majorHAnsi" w:cstheme="majorHAnsi"/>
+            </w:rPr>
+            <w:t xml:space="preserve">  </w:t>
           </w:r>
         </w:sdtContent>
       </w:sdt>
@@ -2839,7 +2839,19 @@
             <w:rPr>
               <w:rFonts w:asciiTheme="majorHAnsi" w:hAnsiTheme="majorHAnsi" w:cstheme="majorHAnsi"/>
             </w:rPr>
-            <w:t xml:space="preserve">    </w:t>
+            <w:t xml:space="preserve">  </w:t>
+          </w:r>
+          <w:r>
+            <w:rPr>
+              <w:rFonts w:asciiTheme="majorHAnsi" w:hAnsiTheme="majorHAnsi" w:cstheme="majorHAnsi"/>
+            </w:rPr>
+            <w:t>X</w:t>
+          </w:r>
+          <w:r>
+            <w:rPr>
+              <w:rFonts w:asciiTheme="majorHAnsi" w:hAnsiTheme="majorHAnsi" w:cstheme="majorHAnsi"/>
+            </w:rPr>
+            <w:t xml:space="preserve"> </w:t>
           </w:r>
         </w:sdtContent>
       </w:sdt>
@@ -6497,10 +6509,12 @@
   </w:compat>
   <w:rsids>
     <w:rsidRoot w:val="002707DD"/>
+    <w:rsid w:val="000C463C"/>
     <w:rsid w:val="002408EA"/>
     <w:rsid w:val="00243455"/>
     <w:rsid w:val="002707DD"/>
     <w:rsid w:val="004901A6"/>
+    <w:rsid w:val="006F40BC"/>
     <w:rsid w:val="007424BA"/>
     <w:rsid w:val="007F55BF"/>
     <w:rsid w:val="0083281C"/>
